--- a/ReadMe.docx
+++ b/ReadMe.docx
@@ -2,6 +2,37 @@
 <file path=word/document.xml><?xml version="1.0" encoding="utf-8"?>
 <w:document xmlns:wpc="http://schemas.microsoft.com/office/word/2010/wordprocessingCanvas" xmlns:cx="http://schemas.microsoft.com/office/drawing/2014/chartex" xmlns:cx1="http://schemas.microsoft.com/office/drawing/2015/9/8/chartex" xmlns:cx2="http://schemas.microsoft.com/office/drawing/2015/10/21/chartex" xmlns:cx3="http://schemas.microsoft.com/office/drawing/2016/5/9/chartex" xmlns:cx4="http://schemas.microsoft.com/office/drawing/2016/5/10/chartex" xmlns:cx5="http://schemas.microsoft.com/office/drawing/2016/5/11/chartex" xmlns:cx6="http://schemas.microsoft.com/office/drawing/2016/5/12/chartex" xmlns:cx7="http://schemas.microsoft.com/office/drawing/2016/5/13/chartex" xmlns:cx8="http://schemas.microsoft.com/office/drawing/2016/5/14/chartex" xmlns:mc="http://schemas.openxmlformats.org/markup-compatibility/2006" xmlns:aink="http://schemas.microsoft.com/office/drawing/2016/ink" xmlns:am3d="http://schemas.microsoft.com/office/drawing/2017/model3d" xmlns:o="urn:schemas-microsoft-com:office:office" xmlns:oel="http://schemas.microsoft.com/office/2019/extlst" xmlns:r="http://schemas.openxmlformats.org/officeDocument/2006/relationships" xmlns:m="http://schemas.openxmlformats.org/officeDocument/2006/math" xmlns:v="urn:schemas-microsoft-com:vml" xmlns:wp14="http://schemas.microsoft.com/office/word/2010/wordprocessingDrawing" xmlns:wp="http://schemas.openxmlformats.org/drawingml/2006/wordprocessingDrawing" xmlns:w10="urn:schemas-microsoft-com:office:word" xmlns:w="http://schemas.openxmlformats.org/wordprocessingml/2006/main" xmlns:w14="http://schemas.microsoft.com/office/word/2010/wordml" xmlns:w15="http://schemas.microsoft.com/office/word/2012/wordml" xmlns:w16cex="http://schemas.microsoft.com/office/word/2018/wordml/cex" xmlns:w16cid="http://schemas.microsoft.com/office/word/2016/wordml/cid" xmlns:w16="http://schemas.microsoft.com/office/word/2018/wordml" xmlns:w16sdtdh="http://schemas.microsoft.com/office/word/2020/wordml/sdtdatahash" xmlns:w16se="http://schemas.microsoft.com/office/word/2015/wordml/symex" xmlns:wpg="http://schemas.microsoft.com/office/word/2010/wordprocessingGroup" xmlns:wpi="http://schemas.microsoft.com/office/word/2010/wordprocessingInk" xmlns:wne="http://schemas.microsoft.com/office/word/2006/wordml" xmlns:wps="http://schemas.microsoft.com/office/word/2010/wordprocessingShape" mc:Ignorable="w14 w15 w16se w16cid w16 w16cex w16sdtdh wp14">
   <w:body>
+    <w:p>
+      <w:pPr>
+        <w:rPr>
+          <w:rStyle w:val="style-scope"/>
+          <w:rFonts w:ascii="Arial" w:hAnsi="Arial" w:cs="Arial"/>
+          <w:b/>
+          <w:bCs/>
+          <w:color w:val="030303"/>
+          <w:sz w:val="21"/>
+          <w:szCs w:val="21"/>
+          <w:bdr w:val="none" w:sz="0" w:space="0" w:color="auto" w:frame="1"/>
+          <w:shd w:val="clear" w:color="auto" w:fill="F9F9F9"/>
+          <w:lang w:val="en-US"/>
+        </w:rPr>
+      </w:pPr>
+      <w:r>
+        <w:rPr>
+          <w:rStyle w:val="style-scope"/>
+          <w:rFonts w:ascii="Arial" w:hAnsi="Arial" w:cs="Arial"/>
+          <w:b/>
+          <w:bCs/>
+          <w:color w:val="030303"/>
+          <w:sz w:val="21"/>
+          <w:szCs w:val="21"/>
+          <w:bdr w:val="none" w:sz="0" w:space="0" w:color="auto" w:frame="1"/>
+          <w:shd w:val="clear" w:color="auto" w:fill="F9F9F9"/>
+          <w:lang w:val="en-US"/>
+        </w:rPr>
+        <w:t>SQL Project On Exploring Data:</w:t>
+      </w:r>
+    </w:p>
     <w:p>
       <w:r>
         <w:rPr>
@@ -117,7 +148,21 @@
         <w:rPr>
           <w:lang w:val="en-US"/>
         </w:rPr>
-        <w:t>Checked whats the likelihood of dying if you get covid in each country</w:t>
+        <w:t xml:space="preserve">Checked </w:t>
+      </w:r>
+      <w:proofErr w:type="spellStart"/>
+      <w:r>
+        <w:rPr>
+          <w:lang w:val="en-US"/>
+        </w:rPr>
+        <w:t>whats</w:t>
+      </w:r>
+      <w:proofErr w:type="spellEnd"/>
+      <w:r>
+        <w:rPr>
+          <w:lang w:val="en-US"/>
+        </w:rPr>
+        <w:t xml:space="preserve"> the likelihood of dying if you get covid in each country</w:t>
       </w:r>
     </w:p>
     <w:p>
@@ -291,7 +336,21 @@
         <w:rPr>
           <w:lang w:val="en-US"/>
         </w:rPr>
-        <w:t xml:space="preserve"> and TEMP Table to find out the total people vaccinated and percentage of total people vaccinated relative to the population of each country</w:t>
+        <w:t xml:space="preserve"> and TEMP Table to find out the total people </w:t>
+      </w:r>
+      <w:proofErr w:type="gramStart"/>
+      <w:r>
+        <w:rPr>
+          <w:lang w:val="en-US"/>
+        </w:rPr>
+        <w:t>vaccinated</w:t>
+      </w:r>
+      <w:proofErr w:type="gramEnd"/>
+      <w:r>
+        <w:rPr>
+          <w:lang w:val="en-US"/>
+        </w:rPr>
+        <w:t xml:space="preserve"> and percentage of total people vaccinated relative to the population of each country</w:t>
       </w:r>
     </w:p>
     <w:p>
@@ -321,6 +380,206 @@
     </w:p>
     <w:p>
       <w:pPr>
+        <w:rPr>
+          <w:b/>
+          <w:bCs/>
+          <w:lang w:val="en-US"/>
+        </w:rPr>
+      </w:pPr>
+      <w:r>
+        <w:rPr>
+          <w:b/>
+          <w:bCs/>
+          <w:lang w:val="en-US"/>
+        </w:rPr>
+        <w:t>SQL Project On Data Cleaning and Preprocessing:</w:t>
+      </w:r>
+    </w:p>
+    <w:p>
+      <w:pPr>
+        <w:rPr>
+          <w:lang w:val="en-US"/>
+        </w:rPr>
+      </w:pPr>
+      <w:r>
+        <w:rPr>
+          <w:lang w:val="en-US"/>
+        </w:rPr>
+        <w:t xml:space="preserve">Link to Dataset: </w:t>
+      </w:r>
+      <w:r>
+        <w:rPr>
+          <w:lang w:val="en-US"/>
+        </w:rPr>
+        <w:t>https://github.com/AlexTheAnalyst/PortfolioProjects/blob/main/Nashville%20Housing%20Data%20for%20Data%20Cleaning.xlsx</w:t>
+      </w:r>
+    </w:p>
+    <w:p>
+      <w:pPr>
+        <w:rPr>
+          <w:lang w:val="en-US"/>
+        </w:rPr>
+      </w:pPr>
+      <w:r>
+        <w:rPr>
+          <w:lang w:val="en-US"/>
+        </w:rPr>
+        <w:t>Things I did:</w:t>
+      </w:r>
+    </w:p>
+    <w:p>
+      <w:pPr>
+        <w:pStyle w:val="ListParagraph"/>
+        <w:numPr>
+          <w:ilvl w:val="0"/>
+          <w:numId w:val="3"/>
+        </w:numPr>
+        <w:rPr>
+          <w:lang w:val="en-US"/>
+        </w:rPr>
+      </w:pPr>
+      <w:r>
+        <w:rPr>
+          <w:lang w:val="en-US"/>
+        </w:rPr>
+        <w:t xml:space="preserve">Analyzing the data set </w:t>
+      </w:r>
+      <w:proofErr w:type="spellStart"/>
+      <w:r>
+        <w:rPr>
+          <w:lang w:val="en-US"/>
+        </w:rPr>
+        <w:t>abit</w:t>
+      </w:r>
+      <w:proofErr w:type="spellEnd"/>
+      <w:r>
+        <w:rPr>
+          <w:lang w:val="en-US"/>
+        </w:rPr>
+        <w:t xml:space="preserve"> to understand it</w:t>
+      </w:r>
+    </w:p>
+    <w:p>
+      <w:pPr>
+        <w:pStyle w:val="ListParagraph"/>
+        <w:numPr>
+          <w:ilvl w:val="0"/>
+          <w:numId w:val="3"/>
+        </w:numPr>
+        <w:rPr>
+          <w:lang w:val="en-US"/>
+        </w:rPr>
+      </w:pPr>
+      <w:r>
+        <w:rPr>
+          <w:lang w:val="en-US"/>
+        </w:rPr>
+        <w:t>Standardizing date formats</w:t>
+      </w:r>
+    </w:p>
+    <w:p>
+      <w:pPr>
+        <w:pStyle w:val="ListParagraph"/>
+        <w:numPr>
+          <w:ilvl w:val="0"/>
+          <w:numId w:val="3"/>
+        </w:numPr>
+        <w:rPr>
+          <w:lang w:val="en-US"/>
+        </w:rPr>
+      </w:pPr>
+      <w:r>
+        <w:rPr>
+          <w:lang w:val="en-US"/>
+        </w:rPr>
+        <w:t>Splitting addresses into different columns of city, state, address for better usability later</w:t>
+      </w:r>
+    </w:p>
+    <w:p>
+      <w:pPr>
+        <w:pStyle w:val="ListParagraph"/>
+        <w:numPr>
+          <w:ilvl w:val="0"/>
+          <w:numId w:val="3"/>
+        </w:numPr>
+        <w:rPr>
+          <w:lang w:val="en-US"/>
+        </w:rPr>
+      </w:pPr>
+      <w:r>
+        <w:rPr>
+          <w:lang w:val="en-US"/>
+        </w:rPr>
+        <w:t>Harmonizing the Y/</w:t>
+      </w:r>
+      <w:proofErr w:type="gramStart"/>
+      <w:r>
+        <w:rPr>
+          <w:lang w:val="en-US"/>
+        </w:rPr>
+        <w:t>N’s</w:t>
+      </w:r>
+      <w:proofErr w:type="gramEnd"/>
+      <w:r>
+        <w:rPr>
+          <w:lang w:val="en-US"/>
+        </w:rPr>
+        <w:t xml:space="preserve"> in all rows for a column called “</w:t>
+      </w:r>
+      <w:proofErr w:type="spellStart"/>
+      <w:r>
+        <w:rPr>
+          <w:lang w:val="en-US"/>
+        </w:rPr>
+        <w:t>SoldAsVacant</w:t>
+      </w:r>
+      <w:proofErr w:type="spellEnd"/>
+      <w:r>
+        <w:rPr>
+          <w:lang w:val="en-US"/>
+        </w:rPr>
+        <w:t>”</w:t>
+      </w:r>
+    </w:p>
+    <w:p>
+      <w:pPr>
+        <w:pStyle w:val="ListParagraph"/>
+        <w:numPr>
+          <w:ilvl w:val="0"/>
+          <w:numId w:val="3"/>
+        </w:numPr>
+        <w:rPr>
+          <w:lang w:val="en-US"/>
+        </w:rPr>
+      </w:pPr>
+      <w:r>
+        <w:rPr>
+          <w:lang w:val="en-US"/>
+        </w:rPr>
+        <w:t>Removing duplicates by using CTE</w:t>
+      </w:r>
+    </w:p>
+    <w:p>
+      <w:pPr>
+        <w:pStyle w:val="ListParagraph"/>
+        <w:numPr>
+          <w:ilvl w:val="0"/>
+          <w:numId w:val="3"/>
+        </w:numPr>
+        <w:rPr>
+          <w:lang w:val="en-US"/>
+        </w:rPr>
+      </w:pPr>
+      <w:r>
+        <w:rPr>
+          <w:lang w:val="en-US"/>
+        </w:rPr>
+        <w:t>Deleting unused columns</w:t>
+      </w:r>
+    </w:p>
+    <w:p>
+      <w:pPr>
+        <w:pStyle w:val="ListParagraph"/>
         <w:rPr>
           <w:lang w:val="en-US"/>
         </w:rPr>
@@ -428,6 +687,95 @@
     </w:lvl>
   </w:abstractNum>
   <w:abstractNum w:abstractNumId="1" w15:restartNumberingAfterBreak="0">
+    <w:nsid w:val="2A8C7C64"/>
+    <w:multiLevelType w:val="hybridMultilevel"/>
+    <w:tmpl w:val="BB52F370"/>
+    <w:lvl w:ilvl="0" w:tplc="C8B0AC40">
+      <w:start w:val="1"/>
+      <w:numFmt w:val="decimal"/>
+      <w:lvlText w:val="%1."/>
+      <w:lvlJc w:val="left"/>
+      <w:pPr>
+        <w:ind w:left="720" w:hanging="360"/>
+      </w:pPr>
+      <w:rPr>
+        <w:rFonts w:hint="default"/>
+      </w:rPr>
+    </w:lvl>
+    <w:lvl w:ilvl="1" w:tplc="10000019" w:tentative="1">
+      <w:start w:val="1"/>
+      <w:numFmt w:val="lowerLetter"/>
+      <w:lvlText w:val="%2."/>
+      <w:lvlJc w:val="left"/>
+      <w:pPr>
+        <w:ind w:left="1440" w:hanging="360"/>
+      </w:pPr>
+    </w:lvl>
+    <w:lvl w:ilvl="2" w:tplc="1000001B" w:tentative="1">
+      <w:start w:val="1"/>
+      <w:numFmt w:val="lowerRoman"/>
+      <w:lvlText w:val="%3."/>
+      <w:lvlJc w:val="right"/>
+      <w:pPr>
+        <w:ind w:left="2160" w:hanging="180"/>
+      </w:pPr>
+    </w:lvl>
+    <w:lvl w:ilvl="3" w:tplc="1000000F" w:tentative="1">
+      <w:start w:val="1"/>
+      <w:numFmt w:val="decimal"/>
+      <w:lvlText w:val="%4."/>
+      <w:lvlJc w:val="left"/>
+      <w:pPr>
+        <w:ind w:left="2880" w:hanging="360"/>
+      </w:pPr>
+    </w:lvl>
+    <w:lvl w:ilvl="4" w:tplc="10000019" w:tentative="1">
+      <w:start w:val="1"/>
+      <w:numFmt w:val="lowerLetter"/>
+      <w:lvlText w:val="%5."/>
+      <w:lvlJc w:val="left"/>
+      <w:pPr>
+        <w:ind w:left="3600" w:hanging="360"/>
+      </w:pPr>
+    </w:lvl>
+    <w:lvl w:ilvl="5" w:tplc="1000001B" w:tentative="1">
+      <w:start w:val="1"/>
+      <w:numFmt w:val="lowerRoman"/>
+      <w:lvlText w:val="%6."/>
+      <w:lvlJc w:val="right"/>
+      <w:pPr>
+        <w:ind w:left="4320" w:hanging="180"/>
+      </w:pPr>
+    </w:lvl>
+    <w:lvl w:ilvl="6" w:tplc="1000000F" w:tentative="1">
+      <w:start w:val="1"/>
+      <w:numFmt w:val="decimal"/>
+      <w:lvlText w:val="%7."/>
+      <w:lvlJc w:val="left"/>
+      <w:pPr>
+        <w:ind w:left="5040" w:hanging="360"/>
+      </w:pPr>
+    </w:lvl>
+    <w:lvl w:ilvl="7" w:tplc="10000019" w:tentative="1">
+      <w:start w:val="1"/>
+      <w:numFmt w:val="lowerLetter"/>
+      <w:lvlText w:val="%8."/>
+      <w:lvlJc w:val="left"/>
+      <w:pPr>
+        <w:ind w:left="5760" w:hanging="360"/>
+      </w:pPr>
+    </w:lvl>
+    <w:lvl w:ilvl="8" w:tplc="1000001B" w:tentative="1">
+      <w:start w:val="1"/>
+      <w:numFmt w:val="lowerRoman"/>
+      <w:lvlText w:val="%9."/>
+      <w:lvlJc w:val="right"/>
+      <w:pPr>
+        <w:ind w:left="6480" w:hanging="180"/>
+      </w:pPr>
+    </w:lvl>
+  </w:abstractNum>
+  <w:abstractNum w:abstractNumId="2" w15:restartNumberingAfterBreak="0">
     <w:nsid w:val="53133BA3"/>
     <w:multiLevelType w:val="hybridMultilevel"/>
     <w:tmpl w:val="83C23348"/>
@@ -517,10 +865,13 @@
     </w:lvl>
   </w:abstractNum>
   <w:num w:numId="1" w16cid:durableId="2050103184">
-    <w:abstractNumId w:val="1"/>
+    <w:abstractNumId w:val="2"/>
   </w:num>
   <w:num w:numId="2" w16cid:durableId="1844710344">
     <w:abstractNumId w:val="0"/>
+  </w:num>
+  <w:num w:numId="3" w16cid:durableId="1740439674">
+    <w:abstractNumId w:val="1"/>
   </w:num>
 </w:numbering>
 </file>
